--- a/SVLGM002 - Active Citizenship in Practice/Assessment Upload/Supervisor Feedback 1.docx
+++ b/SVLGM002 - Active Citizenship in Practice/Assessment Upload/Supervisor Feedback 1.docx
@@ -1,6 +1,6 @@
 
 <file path=word/document.xml><?xml version="1.0" encoding="utf-8"?>
-<w:document xmlns:wpc="http://schemas.microsoft.com/office/word/2010/wordprocessingCanvas" xmlns:cx="http://schemas.microsoft.com/office/drawing/2014/chartex" xmlns:cx1="http://schemas.microsoft.com/office/drawing/2015/9/8/chartex" xmlns:mc="http://schemas.openxmlformats.org/markup-compatibility/2006" xmlns:o="urn:schemas-microsoft-com:office:office" xmlns:r="http://schemas.openxmlformats.org/officeDocument/2006/relationships" xmlns:m="http://schemas.openxmlformats.org/officeDocument/2006/math" xmlns:v="urn:schemas-microsoft-com:vml" xmlns:wp14="http://schemas.microsoft.com/office/word/2010/wordprocessingDrawing" xmlns:wp="http://schemas.openxmlformats.org/drawingml/2006/wordprocessingDrawing" xmlns:w10="urn:schemas-microsoft-com:office:word" xmlns:w="http://schemas.openxmlformats.org/wordprocessingml/2006/main" xmlns:w14="http://schemas.microsoft.com/office/word/2010/wordml" xmlns:w15="http://schemas.microsoft.com/office/word/2012/wordml" xmlns:w16se="http://schemas.microsoft.com/office/word/2015/wordml/symex" xmlns:wpg="http://schemas.microsoft.com/office/word/2010/wordprocessingGroup" xmlns:wpi="http://schemas.microsoft.com/office/word/2010/wordprocessingInk" xmlns:wne="http://schemas.microsoft.com/office/word/2006/wordml" xmlns:wps="http://schemas.microsoft.com/office/word/2010/wordprocessingShape" mc:Ignorable="w14 w15 w16se wp14">
+<w:document xmlns:wpc="http://schemas.microsoft.com/office/word/2010/wordprocessingCanvas" xmlns:cx="http://schemas.microsoft.com/office/drawing/2014/chartex" xmlns:cx1="http://schemas.microsoft.com/office/drawing/2015/9/8/chartex" xmlns:cx2="http://schemas.microsoft.com/office/drawing/2015/10/21/chartex" xmlns:cx3="http://schemas.microsoft.com/office/drawing/2016/5/9/chartex" xmlns:cx4="http://schemas.microsoft.com/office/drawing/2016/5/10/chartex" xmlns:cx5="http://schemas.microsoft.com/office/drawing/2016/5/11/chartex" xmlns:cx6="http://schemas.microsoft.com/office/drawing/2016/5/12/chartex" xmlns:cx7="http://schemas.microsoft.com/office/drawing/2016/5/13/chartex" xmlns:cx8="http://schemas.microsoft.com/office/drawing/2016/5/14/chartex" xmlns:mc="http://schemas.openxmlformats.org/markup-compatibility/2006" xmlns:aink="http://schemas.microsoft.com/office/drawing/2016/ink" xmlns:am3d="http://schemas.microsoft.com/office/drawing/2017/model3d" xmlns:o="urn:schemas-microsoft-com:office:office" xmlns:oel="http://schemas.microsoft.com/office/2019/extlst" xmlns:r="http://schemas.openxmlformats.org/officeDocument/2006/relationships" xmlns:m="http://schemas.openxmlformats.org/officeDocument/2006/math" xmlns:v="urn:schemas-microsoft-com:vml" xmlns:wp14="http://schemas.microsoft.com/office/word/2010/wordprocessingDrawing" xmlns:wp="http://schemas.openxmlformats.org/drawingml/2006/wordprocessingDrawing" xmlns:w10="urn:schemas-microsoft-com:office:word" xmlns:w="http://schemas.openxmlformats.org/wordprocessingml/2006/main" xmlns:w14="http://schemas.microsoft.com/office/word/2010/wordml" xmlns:w15="http://schemas.microsoft.com/office/word/2012/wordml" xmlns:w16cex="http://schemas.microsoft.com/office/word/2018/wordml/cex" xmlns:w16cid="http://schemas.microsoft.com/office/word/2016/wordml/cid" xmlns:w16="http://schemas.microsoft.com/office/word/2018/wordml" xmlns:w16sdtdh="http://schemas.microsoft.com/office/word/2020/wordml/sdtdatahash" xmlns:w16se="http://schemas.microsoft.com/office/word/2015/wordml/symex" xmlns:wpg="http://schemas.microsoft.com/office/word/2010/wordprocessingGroup" xmlns:wpi="http://schemas.microsoft.com/office/word/2010/wordprocessingInk" xmlns:wne="http://schemas.microsoft.com/office/word/2006/wordml" xmlns:wps="http://schemas.microsoft.com/office/word/2010/wordprocessingShape" mc:Ignorable="w14 w15 w16se w16cid w16 w16cex w16sdtdh wp14">
   <w:body>
     <w:p>
       <w:pPr>
@@ -20,8 +20,6 @@
         </w:rPr>
         <w:t>Feedback 1</w:t>
       </w:r>
-      <w:bookmarkStart w:id="0" w:name="_GoBack"/>
-      <w:bookmarkEnd w:id="0"/>
       <w:r>
         <w:rPr>
           <w:rFonts w:ascii="Cambria" w:hAnsi="Cambria"/>
@@ -69,7 +67,7 @@
         <mc:AlternateContent>
           <mc:Choice Requires="wps">
             <w:drawing>
-              <wp:anchor distT="0" distB="0" distL="114300" distR="114300" simplePos="0" relativeHeight="251659264" behindDoc="0" locked="0" layoutInCell="1" allowOverlap="1" wp14:anchorId="3F42B057" wp14:editId="7C73C907">
+              <wp:anchor distT="0" distB="0" distL="114300" distR="114300" simplePos="0" relativeHeight="251659264" behindDoc="0" locked="0" layoutInCell="1" allowOverlap="1" wp14:anchorId="4422E26C" wp14:editId="09551836">
                 <wp:simplePos x="0" y="0"/>
                 <wp:positionH relativeFrom="column">
                   <wp:posOffset>7564286</wp:posOffset>
@@ -343,6 +341,13 @@
                 <w:szCs w:val="20"/>
               </w:rPr>
             </w:pPr>
+            <w:r>
+              <w:rPr>
+                <w:rFonts w:ascii="Cambria" w:hAnsi="Cambria"/>
+                <w:szCs w:val="20"/>
+              </w:rPr>
+              <w:t>Pritam Suwal Shrestha</w:t>
+            </w:r>
           </w:p>
         </w:tc>
       </w:tr>
@@ -417,6 +422,13 @@
                 <w:szCs w:val="20"/>
               </w:rPr>
             </w:pPr>
+            <w:r>
+              <w:rPr>
+                <w:rFonts w:ascii="Cambria" w:hAnsi="Cambria"/>
+                <w:szCs w:val="20"/>
+              </w:rPr>
+              <w:t>Alison Sayer, Homeless Healthcare</w:t>
+            </w:r>
           </w:p>
         </w:tc>
       </w:tr>
@@ -491,15 +503,13 @@
             <w:placeholder>
               <w:docPart w:val="A7C96BAE8E424653B1EA04825B17A4EF"/>
             </w:placeholder>
-            <w:showingPlcHdr/>
-            <w:date>
+            <w:date w:fullDate="2024-03-27T00:00:00Z">
               <w:dateFormat w:val="d/MM/yyyy"/>
               <w:lid w:val="en-AU"/>
               <w:storeMappedDataAs w:val="dateTime"/>
               <w:calendar w:val="gregorian"/>
             </w:date>
           </w:sdtPr>
-          <w:sdtEndPr/>
           <w:sdtContent>
             <w:tc>
               <w:tcPr>
@@ -515,9 +525,10 @@
                 </w:pPr>
                 <w:r>
                   <w:rPr>
-                    <w:rStyle w:val="PlaceholderText"/>
+                    <w:rFonts w:ascii="Cambria" w:hAnsi="Cambria"/>
+                    <w:szCs w:val="20"/>
                   </w:rPr>
-                  <w:t>Click here to enter a date.</w:t>
+                  <w:t>27/03/2024</w:t>
                 </w:r>
               </w:p>
             </w:tc>
@@ -679,7 +690,6 @@
             <w:placeholder>
               <w:docPart w:val="FBBC001C03E248A79428EB400D617491"/>
             </w:placeholder>
-            <w:showingPlcHdr/>
             <w:dropDownList>
               <w:listItem w:value="Choose an item."/>
               <w:listItem w:displayText="Strongly Agree" w:value="Strongly Agree"/>
@@ -689,7 +699,6 @@
               <w:listItem w:displayText="Strongly Disagree" w:value="Strongly Disagree"/>
             </w:dropDownList>
           </w:sdtPr>
-          <w:sdtEndPr/>
           <w:sdtContent>
             <w:tc>
               <w:tcPr>
@@ -709,9 +718,10 @@
                 </w:pPr>
                 <w:r>
                   <w:rPr>
-                    <w:rStyle w:val="PlaceholderText"/>
+                    <w:rFonts w:ascii="Cambria" w:hAnsi="Cambria"/>
+                    <w:szCs w:val="20"/>
                   </w:rPr>
-                  <w:t>Choose an item.</w:t>
+                  <w:t>Agree</w:t>
                 </w:r>
               </w:p>
             </w:tc>
@@ -764,7 +774,6 @@
             <w:placeholder>
               <w:docPart w:val="ED39627C92F64D1CA4CB372E94341796"/>
             </w:placeholder>
-            <w:showingPlcHdr/>
             <w:dropDownList>
               <w:listItem w:value="Choose an item."/>
               <w:listItem w:displayText="Strongly Agree" w:value="Strongly Agree"/>
@@ -774,7 +783,6 @@
               <w:listItem w:displayText="Strongly Disagree" w:value="Strongly Disagree"/>
             </w:dropDownList>
           </w:sdtPr>
-          <w:sdtEndPr/>
           <w:sdtContent>
             <w:tc>
               <w:tcPr>
@@ -790,9 +798,10 @@
                 </w:pPr>
                 <w:r>
                   <w:rPr>
-                    <w:rStyle w:val="PlaceholderText"/>
+                    <w:rFonts w:ascii="Cambria" w:hAnsi="Cambria"/>
+                    <w:szCs w:val="20"/>
                   </w:rPr>
-                  <w:t>Choose an item.</w:t>
+                  <w:t>Strongly Agree</w:t>
                 </w:r>
               </w:p>
             </w:tc>
@@ -860,7 +869,6 @@
             <w:placeholder>
               <w:docPart w:val="A6A58CA5F17B4CE197FB4A03E87376B0"/>
             </w:placeholder>
-            <w:showingPlcHdr/>
             <w:dropDownList>
               <w:listItem w:value="Choose an item."/>
               <w:listItem w:displayText="Strongly Agree" w:value="Strongly Agree"/>
@@ -870,7 +878,6 @@
               <w:listItem w:displayText="Strongly Disagree" w:value="Strongly Disagree"/>
             </w:dropDownList>
           </w:sdtPr>
-          <w:sdtEndPr/>
           <w:sdtContent>
             <w:tc>
               <w:tcPr>
@@ -886,9 +893,10 @@
                 </w:pPr>
                 <w:r>
                   <w:rPr>
-                    <w:rStyle w:val="PlaceholderText"/>
+                    <w:rFonts w:ascii="Cambria" w:hAnsi="Cambria"/>
+                    <w:szCs w:val="20"/>
                   </w:rPr>
-                  <w:t>Choose an item.</w:t>
+                  <w:t>Agree</w:t>
                 </w:r>
               </w:p>
             </w:tc>
@@ -972,7 +980,6 @@
             <w:placeholder>
               <w:docPart w:val="143693B4AD5348DEB4EA2E7DF77207EA"/>
             </w:placeholder>
-            <w:showingPlcHdr/>
             <w:dropDownList>
               <w:listItem w:value="Choose an item."/>
               <w:listItem w:displayText="Strongly Agree" w:value="Strongly Agree"/>
@@ -982,7 +989,6 @@
               <w:listItem w:displayText="Strongly Disagree" w:value="Strongly Disagree"/>
             </w:dropDownList>
           </w:sdtPr>
-          <w:sdtEndPr/>
           <w:sdtContent>
             <w:tc>
               <w:tcPr>
@@ -998,9 +1004,10 @@
                 </w:pPr>
                 <w:r>
                   <w:rPr>
-                    <w:rStyle w:val="PlaceholderText"/>
+                    <w:rFonts w:ascii="Cambria" w:hAnsi="Cambria"/>
+                    <w:szCs w:val="20"/>
                   </w:rPr>
-                  <w:t>Choose an item.</w:t>
+                  <w:t>Strongly Agree</w:t>
                 </w:r>
               </w:p>
             </w:tc>
@@ -1274,7 +1281,6 @@
                   <w:listItem w:displayText="Unsatisfactory" w:value="Unsatisfactory"/>
                 </w:dropDownList>
               </w:sdtPr>
-              <w:sdtEndPr/>
               <w:sdtContent>
                 <w:r>
                   <w:rPr>
@@ -1356,7 +1362,6 @@
               <w:listItem w:displayText="Unsatisfactory" w:value="Unsatisfactory"/>
             </w:dropDownList>
           </w:sdtPr>
-          <w:sdtEndPr/>
           <w:sdtContent>
             <w:tc>
               <w:tcPr>
@@ -1450,7 +1455,6 @@
               <w:listItem w:displayText="Unsatisfactory" w:value="Unsatisfactory"/>
             </w:dropDownList>
           </w:sdtPr>
-          <w:sdtEndPr/>
           <w:sdtContent>
             <w:tc>
               <w:tcPr>
@@ -1544,7 +1548,6 @@
               <w:listItem w:displayText="Unsatisfactory" w:value="Unsatisfactory"/>
             </w:dropDownList>
           </w:sdtPr>
-          <w:sdtEndPr/>
           <w:sdtContent>
             <w:tc>
               <w:tcPr>
@@ -1679,7 +1682,7 @@
 </file>
 
 <file path=word/endnotes.xml><?xml version="1.0" encoding="utf-8"?>
-<w:endnotes xmlns:wpc="http://schemas.microsoft.com/office/word/2010/wordprocessingCanvas" xmlns:cx="http://schemas.microsoft.com/office/drawing/2014/chartex" xmlns:cx1="http://schemas.microsoft.com/office/drawing/2015/9/8/chartex" xmlns:mc="http://schemas.openxmlformats.org/markup-compatibility/2006" xmlns:o="urn:schemas-microsoft-com:office:office" xmlns:r="http://schemas.openxmlformats.org/officeDocument/2006/relationships" xmlns:m="http://schemas.openxmlformats.org/officeDocument/2006/math" xmlns:v="urn:schemas-microsoft-com:vml" xmlns:wp14="http://schemas.microsoft.com/office/word/2010/wordprocessingDrawing" xmlns:wp="http://schemas.openxmlformats.org/drawingml/2006/wordprocessingDrawing" xmlns:w10="urn:schemas-microsoft-com:office:word" xmlns:w="http://schemas.openxmlformats.org/wordprocessingml/2006/main" xmlns:w14="http://schemas.microsoft.com/office/word/2010/wordml" xmlns:w15="http://schemas.microsoft.com/office/word/2012/wordml" xmlns:w16se="http://schemas.microsoft.com/office/word/2015/wordml/symex" xmlns:wpg="http://schemas.microsoft.com/office/word/2010/wordprocessingGroup" xmlns:wpi="http://schemas.microsoft.com/office/word/2010/wordprocessingInk" xmlns:wne="http://schemas.microsoft.com/office/word/2006/wordml" xmlns:wps="http://schemas.microsoft.com/office/word/2010/wordprocessingShape" mc:Ignorable="w14 w15 w16se wp14">
+<w:endnotes xmlns:wpc="http://schemas.microsoft.com/office/word/2010/wordprocessingCanvas" xmlns:cx="http://schemas.microsoft.com/office/drawing/2014/chartex" xmlns:cx1="http://schemas.microsoft.com/office/drawing/2015/9/8/chartex" xmlns:cx2="http://schemas.microsoft.com/office/drawing/2015/10/21/chartex" xmlns:cx3="http://schemas.microsoft.com/office/drawing/2016/5/9/chartex" xmlns:cx4="http://schemas.microsoft.com/office/drawing/2016/5/10/chartex" xmlns:cx5="http://schemas.microsoft.com/office/drawing/2016/5/11/chartex" xmlns:cx6="http://schemas.microsoft.com/office/drawing/2016/5/12/chartex" xmlns:cx7="http://schemas.microsoft.com/office/drawing/2016/5/13/chartex" xmlns:cx8="http://schemas.microsoft.com/office/drawing/2016/5/14/chartex" xmlns:mc="http://schemas.openxmlformats.org/markup-compatibility/2006" xmlns:aink="http://schemas.microsoft.com/office/drawing/2016/ink" xmlns:am3d="http://schemas.microsoft.com/office/drawing/2017/model3d" xmlns:o="urn:schemas-microsoft-com:office:office" xmlns:oel="http://schemas.microsoft.com/office/2019/extlst" xmlns:r="http://schemas.openxmlformats.org/officeDocument/2006/relationships" xmlns:m="http://schemas.openxmlformats.org/officeDocument/2006/math" xmlns:v="urn:schemas-microsoft-com:vml" xmlns:wp14="http://schemas.microsoft.com/office/word/2010/wordprocessingDrawing" xmlns:wp="http://schemas.openxmlformats.org/drawingml/2006/wordprocessingDrawing" xmlns:w10="urn:schemas-microsoft-com:office:word" xmlns:w="http://schemas.openxmlformats.org/wordprocessingml/2006/main" xmlns:w14="http://schemas.microsoft.com/office/word/2010/wordml" xmlns:w15="http://schemas.microsoft.com/office/word/2012/wordml" xmlns:w16cex="http://schemas.microsoft.com/office/word/2018/wordml/cex" xmlns:w16cid="http://schemas.microsoft.com/office/word/2016/wordml/cid" xmlns:w16="http://schemas.microsoft.com/office/word/2018/wordml" xmlns:w16sdtdh="http://schemas.microsoft.com/office/word/2020/wordml/sdtdatahash" xmlns:w16se="http://schemas.microsoft.com/office/word/2015/wordml/symex" xmlns:wpg="http://schemas.microsoft.com/office/word/2010/wordprocessingGroup" xmlns:wpi="http://schemas.microsoft.com/office/word/2010/wordprocessingInk" xmlns:wne="http://schemas.microsoft.com/office/word/2006/wordml" xmlns:wps="http://schemas.microsoft.com/office/word/2010/wordprocessingShape" mc:Ignorable="w14 w15 w16se w16cid w16 w16cex w16sdtdh wp14">
   <w:endnote w:type="separator" w:id="-1">
     <w:p>
       <w:pPr>
@@ -1704,7 +1707,7 @@
 </file>
 
 <file path=word/footnotes.xml><?xml version="1.0" encoding="utf-8"?>
-<w:footnotes xmlns:wpc="http://schemas.microsoft.com/office/word/2010/wordprocessingCanvas" xmlns:cx="http://schemas.microsoft.com/office/drawing/2014/chartex" xmlns:cx1="http://schemas.microsoft.com/office/drawing/2015/9/8/chartex" xmlns:mc="http://schemas.openxmlformats.org/markup-compatibility/2006" xmlns:o="urn:schemas-microsoft-com:office:office" xmlns:r="http://schemas.openxmlformats.org/officeDocument/2006/relationships" xmlns:m="http://schemas.openxmlformats.org/officeDocument/2006/math" xmlns:v="urn:schemas-microsoft-com:vml" xmlns:wp14="http://schemas.microsoft.com/office/word/2010/wordprocessingDrawing" xmlns:wp="http://schemas.openxmlformats.org/drawingml/2006/wordprocessingDrawing" xmlns:w10="urn:schemas-microsoft-com:office:word" xmlns:w="http://schemas.openxmlformats.org/wordprocessingml/2006/main" xmlns:w14="http://schemas.microsoft.com/office/word/2010/wordml" xmlns:w15="http://schemas.microsoft.com/office/word/2012/wordml" xmlns:w16se="http://schemas.microsoft.com/office/word/2015/wordml/symex" xmlns:wpg="http://schemas.microsoft.com/office/word/2010/wordprocessingGroup" xmlns:wpi="http://schemas.microsoft.com/office/word/2010/wordprocessingInk" xmlns:wne="http://schemas.microsoft.com/office/word/2006/wordml" xmlns:wps="http://schemas.microsoft.com/office/word/2010/wordprocessingShape" mc:Ignorable="w14 w15 w16se wp14">
+<w:footnotes xmlns:wpc="http://schemas.microsoft.com/office/word/2010/wordprocessingCanvas" xmlns:cx="http://schemas.microsoft.com/office/drawing/2014/chartex" xmlns:cx1="http://schemas.microsoft.com/office/drawing/2015/9/8/chartex" xmlns:cx2="http://schemas.microsoft.com/office/drawing/2015/10/21/chartex" xmlns:cx3="http://schemas.microsoft.com/office/drawing/2016/5/9/chartex" xmlns:cx4="http://schemas.microsoft.com/office/drawing/2016/5/10/chartex" xmlns:cx5="http://schemas.microsoft.com/office/drawing/2016/5/11/chartex" xmlns:cx6="http://schemas.microsoft.com/office/drawing/2016/5/12/chartex" xmlns:cx7="http://schemas.microsoft.com/office/drawing/2016/5/13/chartex" xmlns:cx8="http://schemas.microsoft.com/office/drawing/2016/5/14/chartex" xmlns:mc="http://schemas.openxmlformats.org/markup-compatibility/2006" xmlns:aink="http://schemas.microsoft.com/office/drawing/2016/ink" xmlns:am3d="http://schemas.microsoft.com/office/drawing/2017/model3d" xmlns:o="urn:schemas-microsoft-com:office:office" xmlns:oel="http://schemas.microsoft.com/office/2019/extlst" xmlns:r="http://schemas.openxmlformats.org/officeDocument/2006/relationships" xmlns:m="http://schemas.openxmlformats.org/officeDocument/2006/math" xmlns:v="urn:schemas-microsoft-com:vml" xmlns:wp14="http://schemas.microsoft.com/office/word/2010/wordprocessingDrawing" xmlns:wp="http://schemas.openxmlformats.org/drawingml/2006/wordprocessingDrawing" xmlns:w10="urn:schemas-microsoft-com:office:word" xmlns:w="http://schemas.openxmlformats.org/wordprocessingml/2006/main" xmlns:w14="http://schemas.microsoft.com/office/word/2010/wordml" xmlns:w15="http://schemas.microsoft.com/office/word/2012/wordml" xmlns:w16cex="http://schemas.microsoft.com/office/word/2018/wordml/cex" xmlns:w16cid="http://schemas.microsoft.com/office/word/2016/wordml/cid" xmlns:w16="http://schemas.microsoft.com/office/word/2018/wordml" xmlns:w16sdtdh="http://schemas.microsoft.com/office/word/2020/wordml/sdtdatahash" xmlns:w16se="http://schemas.microsoft.com/office/word/2015/wordml/symex" xmlns:wpg="http://schemas.microsoft.com/office/word/2010/wordprocessingGroup" xmlns:wpi="http://schemas.microsoft.com/office/word/2010/wordprocessingInk" xmlns:wne="http://schemas.microsoft.com/office/word/2006/wordml" xmlns:wps="http://schemas.microsoft.com/office/word/2010/wordprocessingShape" mc:Ignorable="w14 w15 w16se w16cid w16 w16cex w16sdtdh wp14">
   <w:footnote w:type="separator" w:id="-1">
     <w:p>
       <w:pPr>
@@ -1729,7 +1732,7 @@
 </file>
 
 <file path=word/header1.xml><?xml version="1.0" encoding="utf-8"?>
-<w:hdr xmlns:wpc="http://schemas.microsoft.com/office/word/2010/wordprocessingCanvas" xmlns:cx="http://schemas.microsoft.com/office/drawing/2014/chartex" xmlns:cx1="http://schemas.microsoft.com/office/drawing/2015/9/8/chartex" xmlns:mc="http://schemas.openxmlformats.org/markup-compatibility/2006" xmlns:o="urn:schemas-microsoft-com:office:office" xmlns:r="http://schemas.openxmlformats.org/officeDocument/2006/relationships" xmlns:m="http://schemas.openxmlformats.org/officeDocument/2006/math" xmlns:v="urn:schemas-microsoft-com:vml" xmlns:wp14="http://schemas.microsoft.com/office/word/2010/wordprocessingDrawing" xmlns:wp="http://schemas.openxmlformats.org/drawingml/2006/wordprocessingDrawing" xmlns:w10="urn:schemas-microsoft-com:office:word" xmlns:w="http://schemas.openxmlformats.org/wordprocessingml/2006/main" xmlns:w14="http://schemas.microsoft.com/office/word/2010/wordml" xmlns:w15="http://schemas.microsoft.com/office/word/2012/wordml" xmlns:w16se="http://schemas.microsoft.com/office/word/2015/wordml/symex" xmlns:wpg="http://schemas.microsoft.com/office/word/2010/wordprocessingGroup" xmlns:wpi="http://schemas.microsoft.com/office/word/2010/wordprocessingInk" xmlns:wne="http://schemas.microsoft.com/office/word/2006/wordml" xmlns:wps="http://schemas.microsoft.com/office/word/2010/wordprocessingShape" mc:Ignorable="w14 w15 w16se wp14">
+<w:hdr xmlns:wpc="http://schemas.microsoft.com/office/word/2010/wordprocessingCanvas" xmlns:cx="http://schemas.microsoft.com/office/drawing/2014/chartex" xmlns:cx1="http://schemas.microsoft.com/office/drawing/2015/9/8/chartex" xmlns:cx2="http://schemas.microsoft.com/office/drawing/2015/10/21/chartex" xmlns:cx3="http://schemas.microsoft.com/office/drawing/2016/5/9/chartex" xmlns:cx4="http://schemas.microsoft.com/office/drawing/2016/5/10/chartex" xmlns:cx5="http://schemas.microsoft.com/office/drawing/2016/5/11/chartex" xmlns:cx6="http://schemas.microsoft.com/office/drawing/2016/5/12/chartex" xmlns:cx7="http://schemas.microsoft.com/office/drawing/2016/5/13/chartex" xmlns:cx8="http://schemas.microsoft.com/office/drawing/2016/5/14/chartex" xmlns:mc="http://schemas.openxmlformats.org/markup-compatibility/2006" xmlns:aink="http://schemas.microsoft.com/office/drawing/2016/ink" xmlns:am3d="http://schemas.microsoft.com/office/drawing/2017/model3d" xmlns:o="urn:schemas-microsoft-com:office:office" xmlns:oel="http://schemas.microsoft.com/office/2019/extlst" xmlns:r="http://schemas.openxmlformats.org/officeDocument/2006/relationships" xmlns:m="http://schemas.openxmlformats.org/officeDocument/2006/math" xmlns:v="urn:schemas-microsoft-com:vml" xmlns:wp14="http://schemas.microsoft.com/office/word/2010/wordprocessingDrawing" xmlns:wp="http://schemas.openxmlformats.org/drawingml/2006/wordprocessingDrawing" xmlns:w10="urn:schemas-microsoft-com:office:word" xmlns:w="http://schemas.openxmlformats.org/wordprocessingml/2006/main" xmlns:w14="http://schemas.microsoft.com/office/word/2010/wordml" xmlns:w15="http://schemas.microsoft.com/office/word/2012/wordml" xmlns:w16cex="http://schemas.microsoft.com/office/word/2018/wordml/cex" xmlns:w16cid="http://schemas.microsoft.com/office/word/2016/wordml/cid" xmlns:w16="http://schemas.microsoft.com/office/word/2018/wordml" xmlns:w16sdtdh="http://schemas.microsoft.com/office/word/2020/wordml/sdtdatahash" xmlns:w16se="http://schemas.microsoft.com/office/word/2015/wordml/symex" xmlns:wpg="http://schemas.microsoft.com/office/word/2010/wordprocessingGroup" xmlns:wpi="http://schemas.microsoft.com/office/word/2010/wordprocessingInk" xmlns:wne="http://schemas.microsoft.com/office/word/2006/wordml" xmlns:wps="http://schemas.microsoft.com/office/word/2010/wordprocessingShape" mc:Ignorable="w14 w15 w16se w16cid w16 w16cex w16sdtdh wp14">
   <w:p>
     <w:pPr>
       <w:pStyle w:val="Header"/>
@@ -1740,7 +1743,7 @@
 </file>
 
 <file path=word/header2.xml><?xml version="1.0" encoding="utf-8"?>
-<w:hdr xmlns:wpc="http://schemas.microsoft.com/office/word/2010/wordprocessingCanvas" xmlns:cx="http://schemas.microsoft.com/office/drawing/2014/chartex" xmlns:cx1="http://schemas.microsoft.com/office/drawing/2015/9/8/chartex" xmlns:mc="http://schemas.openxmlformats.org/markup-compatibility/2006" xmlns:o="urn:schemas-microsoft-com:office:office" xmlns:r="http://schemas.openxmlformats.org/officeDocument/2006/relationships" xmlns:m="http://schemas.openxmlformats.org/officeDocument/2006/math" xmlns:v="urn:schemas-microsoft-com:vml" xmlns:wp14="http://schemas.microsoft.com/office/word/2010/wordprocessingDrawing" xmlns:wp="http://schemas.openxmlformats.org/drawingml/2006/wordprocessingDrawing" xmlns:w10="urn:schemas-microsoft-com:office:word" xmlns:w="http://schemas.openxmlformats.org/wordprocessingml/2006/main" xmlns:w14="http://schemas.microsoft.com/office/word/2010/wordml" xmlns:w15="http://schemas.microsoft.com/office/word/2012/wordml" xmlns:w16se="http://schemas.microsoft.com/office/word/2015/wordml/symex" xmlns:wpg="http://schemas.microsoft.com/office/word/2010/wordprocessingGroup" xmlns:wpi="http://schemas.microsoft.com/office/word/2010/wordprocessingInk" xmlns:wne="http://schemas.microsoft.com/office/word/2006/wordml" xmlns:wps="http://schemas.microsoft.com/office/word/2010/wordprocessingShape" mc:Ignorable="w14 w15 w16se wp14">
+<w:hdr xmlns:wpc="http://schemas.microsoft.com/office/word/2010/wordprocessingCanvas" xmlns:cx="http://schemas.microsoft.com/office/drawing/2014/chartex" xmlns:cx1="http://schemas.microsoft.com/office/drawing/2015/9/8/chartex" xmlns:cx2="http://schemas.microsoft.com/office/drawing/2015/10/21/chartex" xmlns:cx3="http://schemas.microsoft.com/office/drawing/2016/5/9/chartex" xmlns:cx4="http://schemas.microsoft.com/office/drawing/2016/5/10/chartex" xmlns:cx5="http://schemas.microsoft.com/office/drawing/2016/5/11/chartex" xmlns:cx6="http://schemas.microsoft.com/office/drawing/2016/5/12/chartex" xmlns:cx7="http://schemas.microsoft.com/office/drawing/2016/5/13/chartex" xmlns:cx8="http://schemas.microsoft.com/office/drawing/2016/5/14/chartex" xmlns:mc="http://schemas.openxmlformats.org/markup-compatibility/2006" xmlns:aink="http://schemas.microsoft.com/office/drawing/2016/ink" xmlns:am3d="http://schemas.microsoft.com/office/drawing/2017/model3d" xmlns:o="urn:schemas-microsoft-com:office:office" xmlns:oel="http://schemas.microsoft.com/office/2019/extlst" xmlns:r="http://schemas.openxmlformats.org/officeDocument/2006/relationships" xmlns:m="http://schemas.openxmlformats.org/officeDocument/2006/math" xmlns:v="urn:schemas-microsoft-com:vml" xmlns:wp14="http://schemas.microsoft.com/office/word/2010/wordprocessingDrawing" xmlns:wp="http://schemas.openxmlformats.org/drawingml/2006/wordprocessingDrawing" xmlns:w10="urn:schemas-microsoft-com:office:word" xmlns:w="http://schemas.openxmlformats.org/wordprocessingml/2006/main" xmlns:w14="http://schemas.microsoft.com/office/word/2010/wordml" xmlns:w15="http://schemas.microsoft.com/office/word/2012/wordml" xmlns:w16cex="http://schemas.microsoft.com/office/word/2018/wordml/cex" xmlns:w16cid="http://schemas.microsoft.com/office/word/2016/wordml/cid" xmlns:w16="http://schemas.microsoft.com/office/word/2018/wordml" xmlns:w16sdtdh="http://schemas.microsoft.com/office/word/2020/wordml/sdtdatahash" xmlns:w16se="http://schemas.microsoft.com/office/word/2015/wordml/symex" xmlns:wpg="http://schemas.microsoft.com/office/word/2010/wordprocessingGroup" xmlns:wpi="http://schemas.microsoft.com/office/word/2010/wordprocessingInk" xmlns:wne="http://schemas.microsoft.com/office/word/2006/wordml" xmlns:wps="http://schemas.microsoft.com/office/word/2010/wordprocessingShape" mc:Ignorable="w14 w15 w16se w16cid w16 w16cex w16sdtdh wp14">
   <w:p>
     <w:pPr>
       <w:rPr>
@@ -1756,7 +1759,7 @@
       <mc:AlternateContent>
         <mc:Choice Requires="wps">
           <w:drawing>
-            <wp:anchor distT="0" distB="0" distL="114300" distR="114300" simplePos="0" relativeHeight="251660288" behindDoc="0" locked="0" layoutInCell="1" allowOverlap="1" wp14:anchorId="069DF28C" wp14:editId="746E9AF4">
+            <wp:anchor distT="0" distB="0" distL="114300" distR="114300" simplePos="0" relativeHeight="251660288" behindDoc="0" locked="0" layoutInCell="1" allowOverlap="1" wp14:anchorId="6046144C" wp14:editId="7B859946">
               <wp:simplePos x="0" y="0"/>
               <wp:positionH relativeFrom="column">
                 <wp:posOffset>2940050</wp:posOffset>
@@ -1828,11 +1831,11 @@
         </mc:Choice>
         <mc:Fallback>
           <w:pict>
-            <v:shapetype w14:anchorId="069DF28C" id="_x0000_t202" coordsize="21600,21600" o:spt="202" path="m,l,21600r21600,l21600,xe">
+            <v:shapetype w14:anchorId="6046144C" id="_x0000_t202" coordsize="21600,21600" o:spt="202" path="m,l,21600r21600,l21600,xe">
               <v:stroke joinstyle="miter"/>
               <v:path gradientshapeok="t" o:connecttype="rect"/>
             </v:shapetype>
-            <v:shape id="Text Box 4" o:spid="_x0000_s1026" type="#_x0000_t202" style="position:absolute;left:0;text-align:left;margin-left:231.5pt;margin-top:-19.85pt;width:202.2pt;height:14.4pt;z-index:251660288;visibility:visible;mso-wrap-style:square;mso-width-percent:0;mso-height-percent:0;mso-wrap-distance-left:9pt;mso-wrap-distance-top:0;mso-wrap-distance-right:9pt;mso-wrap-distance-bottom:0;mso-position-horizontal:absolute;mso-position-horizontal-relative:text;mso-position-vertical:absolute;mso-position-vertical-relative:text;mso-width-percent:0;mso-height-percent:0;mso-width-relative:margin;mso-height-relative:margin;v-text-anchor:top" o:gfxdata="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" fillcolor="#c3e7ef" stroked="f" strokeweight=".5pt">
+            <v:shape id="Text Box 4" o:spid="_x0000_s1026" type="#_x0000_t202" style="position:absolute;left:0;text-align:left;margin-left:231.5pt;margin-top:-19.85pt;width:202.2pt;height:14.4pt;z-index:251660288;visibility:visible;mso-wrap-style:square;mso-width-percent:0;mso-height-percent:0;mso-wrap-distance-left:9pt;mso-wrap-distance-top:0;mso-wrap-distance-right:9pt;mso-wrap-distance-bottom:0;mso-position-horizontal:absolute;mso-position-horizontal-relative:text;mso-position-vertical:absolute;mso-position-vertical-relative:text;mso-width-percent:0;mso-height-percent:0;mso-width-relative:margin;mso-height-relative:margin;v-text-anchor:top" o:gfxdata="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" fillcolor="#c3e7ef" stroked="f" strokeweight=".5pt">
               <v:textbox>
                 <w:txbxContent>
                   <w:p/>
@@ -1851,7 +1854,7 @@
       <mc:AlternateContent>
         <mc:Choice Requires="wps">
           <w:drawing>
-            <wp:anchor distT="0" distB="0" distL="114300" distR="114300" simplePos="0" relativeHeight="251659264" behindDoc="0" locked="0" layoutInCell="1" allowOverlap="1" wp14:anchorId="523B8863" wp14:editId="50EC20A5">
+            <wp:anchor distT="0" distB="0" distL="114300" distR="114300" simplePos="0" relativeHeight="251659264" behindDoc="0" locked="0" layoutInCell="1" allowOverlap="1" wp14:anchorId="4F560153" wp14:editId="317DA066">
               <wp:simplePos x="0" y="0"/>
               <wp:positionH relativeFrom="column">
                 <wp:posOffset>-1027651</wp:posOffset>
@@ -1923,7 +1926,7 @@
         </mc:Choice>
         <mc:Fallback>
           <w:pict>
-            <v:shape w14:anchorId="523B8863" id="Text Box 3" o:spid="_x0000_s1027" type="#_x0000_t202" style="position:absolute;left:0;text-align:left;margin-left:-80.9pt;margin-top:-19.85pt;width:312.4pt;height:14.4pt;z-index:251659264;visibility:visible;mso-wrap-style:square;mso-width-percent:0;mso-height-percent:0;mso-wrap-distance-left:9pt;mso-wrap-distance-top:0;mso-wrap-distance-right:9pt;mso-wrap-distance-bottom:0;mso-position-horizontal:absolute;mso-position-horizontal-relative:text;mso-position-vertical:absolute;mso-position-vertical-relative:text;mso-width-percent:0;mso-height-percent:0;mso-width-relative:margin;mso-height-relative:margin;v-text-anchor:top" o:gfxdata="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" fillcolor="#fa4616" stroked="f" strokeweight=".5pt">
+            <v:shape w14:anchorId="4F560153" id="Text Box 3" o:spid="_x0000_s1027" type="#_x0000_t202" style="position:absolute;left:0;text-align:left;margin-left:-80.9pt;margin-top:-19.85pt;width:312.4pt;height:14.4pt;z-index:251659264;visibility:visible;mso-wrap-style:square;mso-width-percent:0;mso-height-percent:0;mso-wrap-distance-left:9pt;mso-wrap-distance-top:0;mso-wrap-distance-right:9pt;mso-wrap-distance-bottom:0;mso-position-horizontal:absolute;mso-position-horizontal-relative:text;mso-position-vertical:absolute;mso-position-vertical-relative:text;mso-width-percent:0;mso-height-percent:0;mso-width-relative:margin;mso-height-relative:margin;v-text-anchor:top" o:gfxdata="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" fillcolor="#fa4616" stroked="f" strokeweight=".5pt">
               <v:textbox>
                 <w:txbxContent>
                   <w:p/>
@@ -1940,7 +1943,7 @@
         <w:lang w:eastAsia="en-AU"/>
       </w:rPr>
       <w:drawing>
-        <wp:inline distT="0" distB="0" distL="0" distR="0" wp14:anchorId="0DAD3C40" wp14:editId="49ED22B7">
+        <wp:inline distT="0" distB="0" distL="0" distR="0" wp14:anchorId="3B7F3B54" wp14:editId="1B13C9EE">
           <wp:extent cx="4611757" cy="1001864"/>
           <wp:effectExtent l="0" t="0" r="0" b="0"/>
           <wp:docPr id="1" name="Picture 1" descr="McCusker Centre for Citizenship - UWA Interlocking Logo"/>
@@ -2022,7 +2025,7 @@
 </file>
 
 <file path=word/numbering.xml><?xml version="1.0" encoding="utf-8"?>
-<w:numbering xmlns:wpc="http://schemas.microsoft.com/office/word/2010/wordprocessingCanvas" xmlns:cx="http://schemas.microsoft.com/office/drawing/2014/chartex" xmlns:cx1="http://schemas.microsoft.com/office/drawing/2015/9/8/chartex" xmlns:mc="http://schemas.openxmlformats.org/markup-compatibility/2006" xmlns:o="urn:schemas-microsoft-com:office:office" xmlns:r="http://schemas.openxmlformats.org/officeDocument/2006/relationships" xmlns:m="http://schemas.openxmlformats.org/officeDocument/2006/math" xmlns:v="urn:schemas-microsoft-com:vml" xmlns:wp14="http://schemas.microsoft.com/office/word/2010/wordprocessingDrawing" xmlns:wp="http://schemas.openxmlformats.org/drawingml/2006/wordprocessingDrawing" xmlns:w10="urn:schemas-microsoft-com:office:word" xmlns:w="http://schemas.openxmlformats.org/wordprocessingml/2006/main" xmlns:w14="http://schemas.microsoft.com/office/word/2010/wordml" xmlns:w15="http://schemas.microsoft.com/office/word/2012/wordml" xmlns:w16se="http://schemas.microsoft.com/office/word/2015/wordml/symex" xmlns:wpg="http://schemas.microsoft.com/office/word/2010/wordprocessingGroup" xmlns:wpi="http://schemas.microsoft.com/office/word/2010/wordprocessingInk" xmlns:wne="http://schemas.microsoft.com/office/word/2006/wordml" xmlns:wps="http://schemas.microsoft.com/office/word/2010/wordprocessingShape" mc:Ignorable="w14 w15 w16se wp14">
+<w:numbering xmlns:wpc="http://schemas.microsoft.com/office/word/2010/wordprocessingCanvas" xmlns:cx="http://schemas.microsoft.com/office/drawing/2014/chartex" xmlns:cx1="http://schemas.microsoft.com/office/drawing/2015/9/8/chartex" xmlns:cx2="http://schemas.microsoft.com/office/drawing/2015/10/21/chartex" xmlns:cx3="http://schemas.microsoft.com/office/drawing/2016/5/9/chartex" xmlns:cx4="http://schemas.microsoft.com/office/drawing/2016/5/10/chartex" xmlns:cx5="http://schemas.microsoft.com/office/drawing/2016/5/11/chartex" xmlns:cx6="http://schemas.microsoft.com/office/drawing/2016/5/12/chartex" xmlns:cx7="http://schemas.microsoft.com/office/drawing/2016/5/13/chartex" xmlns:cx8="http://schemas.microsoft.com/office/drawing/2016/5/14/chartex" xmlns:mc="http://schemas.openxmlformats.org/markup-compatibility/2006" xmlns:aink="http://schemas.microsoft.com/office/drawing/2016/ink" xmlns:am3d="http://schemas.microsoft.com/office/drawing/2017/model3d" xmlns:o="urn:schemas-microsoft-com:office:office" xmlns:oel="http://schemas.microsoft.com/office/2019/extlst" xmlns:r="http://schemas.openxmlformats.org/officeDocument/2006/relationships" xmlns:m="http://schemas.openxmlformats.org/officeDocument/2006/math" xmlns:v="urn:schemas-microsoft-com:vml" xmlns:wp14="http://schemas.microsoft.com/office/word/2010/wordprocessingDrawing" xmlns:wp="http://schemas.openxmlformats.org/drawingml/2006/wordprocessingDrawing" xmlns:w10="urn:schemas-microsoft-com:office:word" xmlns:w="http://schemas.openxmlformats.org/wordprocessingml/2006/main" xmlns:w14="http://schemas.microsoft.com/office/word/2010/wordml" xmlns:w15="http://schemas.microsoft.com/office/word/2012/wordml" xmlns:w16cex="http://schemas.microsoft.com/office/word/2018/wordml/cex" xmlns:w16cid="http://schemas.microsoft.com/office/word/2016/wordml/cid" xmlns:w16="http://schemas.microsoft.com/office/word/2018/wordml" xmlns:w16sdtdh="http://schemas.microsoft.com/office/word/2020/wordml/sdtdatahash" xmlns:w16se="http://schemas.microsoft.com/office/word/2015/wordml/symex" xmlns:wpg="http://schemas.microsoft.com/office/word/2010/wordprocessingGroup" xmlns:wpi="http://schemas.microsoft.com/office/word/2010/wordprocessingInk" xmlns:wne="http://schemas.microsoft.com/office/word/2006/wordml" xmlns:wps="http://schemas.microsoft.com/office/word/2010/wordprocessingShape" mc:Ignorable="w14 w15 w16se w16cid w16 w16cex w16sdtdh wp14">
   <w:abstractNum w:abstractNumId="0" w15:restartNumberingAfterBreak="0">
     <w:nsid w:val="FFFFFF7C"/>
     <w:multiLevelType w:val="singleLevel"/>
@@ -3857,86 +3860,86 @@
       </w:rPr>
     </w:lvl>
   </w:abstractNum>
-  <w:num w:numId="1">
+  <w:num w:numId="1" w16cid:durableId="100885155">
     <w:abstractNumId w:val="9"/>
   </w:num>
-  <w:num w:numId="2">
+  <w:num w:numId="2" w16cid:durableId="476342128">
     <w:abstractNumId w:val="7"/>
   </w:num>
-  <w:num w:numId="3">
+  <w:num w:numId="3" w16cid:durableId="104691294">
     <w:abstractNumId w:val="6"/>
   </w:num>
-  <w:num w:numId="4">
+  <w:num w:numId="4" w16cid:durableId="1971545155">
     <w:abstractNumId w:val="5"/>
   </w:num>
-  <w:num w:numId="5">
+  <w:num w:numId="5" w16cid:durableId="2116825793">
     <w:abstractNumId w:val="4"/>
   </w:num>
-  <w:num w:numId="6">
+  <w:num w:numId="6" w16cid:durableId="329451049">
     <w:abstractNumId w:val="8"/>
   </w:num>
-  <w:num w:numId="7">
+  <w:num w:numId="7" w16cid:durableId="464351796">
     <w:abstractNumId w:val="3"/>
   </w:num>
-  <w:num w:numId="8">
+  <w:num w:numId="8" w16cid:durableId="1661805786">
     <w:abstractNumId w:val="2"/>
   </w:num>
-  <w:num w:numId="9">
+  <w:num w:numId="9" w16cid:durableId="479805674">
     <w:abstractNumId w:val="1"/>
   </w:num>
-  <w:num w:numId="10">
+  <w:num w:numId="10" w16cid:durableId="872812734">
     <w:abstractNumId w:val="0"/>
   </w:num>
-  <w:num w:numId="11">
+  <w:num w:numId="11" w16cid:durableId="492457631">
     <w:abstractNumId w:val="12"/>
   </w:num>
-  <w:num w:numId="12">
+  <w:num w:numId="12" w16cid:durableId="1472602276">
     <w:abstractNumId w:val="21"/>
   </w:num>
-  <w:num w:numId="13">
+  <w:num w:numId="13" w16cid:durableId="172649242">
     <w:abstractNumId w:val="16"/>
   </w:num>
-  <w:num w:numId="14">
+  <w:num w:numId="14" w16cid:durableId="909196978">
     <w:abstractNumId w:val="13"/>
   </w:num>
-  <w:num w:numId="15">
+  <w:num w:numId="15" w16cid:durableId="1902983997">
     <w:abstractNumId w:val="11"/>
   </w:num>
-  <w:num w:numId="16">
+  <w:num w:numId="16" w16cid:durableId="2073189024">
     <w:abstractNumId w:val="22"/>
   </w:num>
-  <w:num w:numId="17">
+  <w:num w:numId="17" w16cid:durableId="1022784051">
     <w:abstractNumId w:val="23"/>
   </w:num>
-  <w:num w:numId="18">
+  <w:num w:numId="18" w16cid:durableId="1863857410">
     <w:abstractNumId w:val="19"/>
   </w:num>
-  <w:num w:numId="19">
+  <w:num w:numId="19" w16cid:durableId="1336037841">
     <w:abstractNumId w:val="20"/>
   </w:num>
-  <w:num w:numId="20">
+  <w:num w:numId="20" w16cid:durableId="1725375613">
     <w:abstractNumId w:val="18"/>
   </w:num>
-  <w:num w:numId="21">
+  <w:num w:numId="21" w16cid:durableId="1701663929">
     <w:abstractNumId w:val="17"/>
   </w:num>
-  <w:num w:numId="22">
+  <w:num w:numId="22" w16cid:durableId="1343049303">
     <w:abstractNumId w:val="15"/>
   </w:num>
-  <w:num w:numId="23">
+  <w:num w:numId="23" w16cid:durableId="746613747">
     <w:abstractNumId w:val="10"/>
   </w:num>
-  <w:num w:numId="24">
+  <w:num w:numId="24" w16cid:durableId="53820942">
     <w:abstractNumId w:val="14"/>
   </w:num>
-  <w:num w:numId="25">
+  <w:num w:numId="25" w16cid:durableId="1344282550">
     <w:abstractNumId w:val="24"/>
   </w:num>
 </w:numbering>
 </file>
 
 <file path=word/styles.xml><?xml version="1.0" encoding="utf-8"?>
-<w:styles xmlns:mc="http://schemas.openxmlformats.org/markup-compatibility/2006" xmlns:r="http://schemas.openxmlformats.org/officeDocument/2006/relationships" xmlns:w="http://schemas.openxmlformats.org/wordprocessingml/2006/main" xmlns:w14="http://schemas.microsoft.com/office/word/2010/wordml" xmlns:w15="http://schemas.microsoft.com/office/word/2012/wordml" xmlns:w16se="http://schemas.microsoft.com/office/word/2015/wordml/symex" mc:Ignorable="w14 w15 w16se">
+<w:styles xmlns:mc="http://schemas.openxmlformats.org/markup-compatibility/2006" xmlns:r="http://schemas.openxmlformats.org/officeDocument/2006/relationships" xmlns:w="http://schemas.openxmlformats.org/wordprocessingml/2006/main" xmlns:w14="http://schemas.microsoft.com/office/word/2010/wordml" xmlns:w15="http://schemas.microsoft.com/office/word/2012/wordml" xmlns:w16cex="http://schemas.microsoft.com/office/word/2018/wordml/cex" xmlns:w16cid="http://schemas.microsoft.com/office/word/2016/wordml/cid" xmlns:w16="http://schemas.microsoft.com/office/word/2018/wordml" xmlns:w16sdtdh="http://schemas.microsoft.com/office/word/2020/wordml/sdtdatahash" xmlns:w16se="http://schemas.microsoft.com/office/word/2015/wordml/symex" mc:Ignorable="w14 w15 w16se w16cid w16 w16cex w16sdtdh">
   <w:docDefaults>
     <w:rPrDefault>
       <w:rPr>
@@ -3952,7 +3955,7 @@
       </w:pPr>
     </w:pPrDefault>
   </w:docDefaults>
-  <w:latentStyles w:defLockedState="0" w:defUIPriority="99" w:defSemiHidden="0" w:defUnhideWhenUsed="0" w:defQFormat="0" w:count="371">
+  <w:latentStyles w:defLockedState="0" w:defUIPriority="99" w:defSemiHidden="0" w:defUnhideWhenUsed="0" w:defQFormat="0" w:count="376">
     <w:lsdException w:name="Normal" w:uiPriority="0" w:qFormat="1"/>
     <w:lsdException w:name="heading 1" w:uiPriority="9" w:qFormat="1"/>
     <w:lsdException w:name="heading 2" w:semiHidden="1" w:uiPriority="9" w:unhideWhenUsed="1" w:qFormat="1"/>
@@ -4324,6 +4327,11 @@
     <w:lsdException w:name="List Table 5 Dark Accent 6" w:uiPriority="50"/>
     <w:lsdException w:name="List Table 6 Colorful Accent 6" w:uiPriority="51"/>
     <w:lsdException w:name="List Table 7 Colorful Accent 6" w:uiPriority="52"/>
+    <w:lsdException w:name="Mention" w:semiHidden="1" w:unhideWhenUsed="1"/>
+    <w:lsdException w:name="Smart Hyperlink" w:semiHidden="1" w:unhideWhenUsed="1"/>
+    <w:lsdException w:name="Hashtag" w:semiHidden="1" w:unhideWhenUsed="1"/>
+    <w:lsdException w:name="Unresolved Mention" w:semiHidden="1" w:unhideWhenUsed="1"/>
+    <w:lsdException w:name="Smart Link" w:semiHidden="1" w:unhideWhenUsed="1"/>
   </w:latentStyles>
   <w:style w:type="paragraph" w:default="1" w:styleId="Normal">
     <w:name w:val="Normal"/>
@@ -5503,7 +5511,7 @@
 </file>
 
 <file path=word/glossary/document.xml><?xml version="1.0" encoding="utf-8"?>
-<w:glossaryDocument xmlns:wpc="http://schemas.microsoft.com/office/word/2010/wordprocessingCanvas" xmlns:cx="http://schemas.microsoft.com/office/drawing/2014/chartex" xmlns:cx1="http://schemas.microsoft.com/office/drawing/2015/9/8/chartex" xmlns:mc="http://schemas.openxmlformats.org/markup-compatibility/2006" xmlns:o="urn:schemas-microsoft-com:office:office" xmlns:r="http://schemas.openxmlformats.org/officeDocument/2006/relationships" xmlns:m="http://schemas.openxmlformats.org/officeDocument/2006/math" xmlns:v="urn:schemas-microsoft-com:vml" xmlns:wp14="http://schemas.microsoft.com/office/word/2010/wordprocessingDrawing" xmlns:wp="http://schemas.openxmlformats.org/drawingml/2006/wordprocessingDrawing" xmlns:w10="urn:schemas-microsoft-com:office:word" xmlns:w="http://schemas.openxmlformats.org/wordprocessingml/2006/main" xmlns:w14="http://schemas.microsoft.com/office/word/2010/wordml" xmlns:w15="http://schemas.microsoft.com/office/word/2012/wordml" xmlns:w16se="http://schemas.microsoft.com/office/word/2015/wordml/symex" xmlns:wpg="http://schemas.microsoft.com/office/word/2010/wordprocessingGroup" xmlns:wpi="http://schemas.microsoft.com/office/word/2010/wordprocessingInk" xmlns:wne="http://schemas.microsoft.com/office/word/2006/wordml" xmlns:wps="http://schemas.microsoft.com/office/word/2010/wordprocessingShape" mc:Ignorable="w14 w15 w16se wp14">
+<w:glossaryDocument xmlns:wpc="http://schemas.microsoft.com/office/word/2010/wordprocessingCanvas" xmlns:cx="http://schemas.microsoft.com/office/drawing/2014/chartex" xmlns:cx1="http://schemas.microsoft.com/office/drawing/2015/9/8/chartex" xmlns:cx2="http://schemas.microsoft.com/office/drawing/2015/10/21/chartex" xmlns:cx3="http://schemas.microsoft.com/office/drawing/2016/5/9/chartex" xmlns:cx4="http://schemas.microsoft.com/office/drawing/2016/5/10/chartex" xmlns:cx5="http://schemas.microsoft.com/office/drawing/2016/5/11/chartex" xmlns:cx6="http://schemas.microsoft.com/office/drawing/2016/5/12/chartex" xmlns:cx7="http://schemas.microsoft.com/office/drawing/2016/5/13/chartex" xmlns:cx8="http://schemas.microsoft.com/office/drawing/2016/5/14/chartex" xmlns:mc="http://schemas.openxmlformats.org/markup-compatibility/2006" xmlns:aink="http://schemas.microsoft.com/office/drawing/2016/ink" xmlns:am3d="http://schemas.microsoft.com/office/drawing/2017/model3d" xmlns:o="urn:schemas-microsoft-com:office:office" xmlns:oel="http://schemas.microsoft.com/office/2019/extlst" xmlns:r="http://schemas.openxmlformats.org/officeDocument/2006/relationships" xmlns:m="http://schemas.openxmlformats.org/officeDocument/2006/math" xmlns:v="urn:schemas-microsoft-com:vml" xmlns:wp14="http://schemas.microsoft.com/office/word/2010/wordprocessingDrawing" xmlns:wp="http://schemas.openxmlformats.org/drawingml/2006/wordprocessingDrawing" xmlns:w10="urn:schemas-microsoft-com:office:word" xmlns:w="http://schemas.openxmlformats.org/wordprocessingml/2006/main" xmlns:w14="http://schemas.microsoft.com/office/word/2010/wordml" xmlns:w15="http://schemas.microsoft.com/office/word/2012/wordml" xmlns:w16cex="http://schemas.microsoft.com/office/word/2018/wordml/cex" xmlns:w16cid="http://schemas.microsoft.com/office/word/2016/wordml/cid" xmlns:w16="http://schemas.microsoft.com/office/word/2018/wordml" xmlns:w16sdtdh="http://schemas.microsoft.com/office/word/2020/wordml/sdtdatahash" xmlns:w16se="http://schemas.microsoft.com/office/word/2015/wordml/symex" xmlns:wpg="http://schemas.microsoft.com/office/word/2010/wordprocessingGroup" xmlns:wpi="http://schemas.microsoft.com/office/word/2010/wordprocessingInk" xmlns:wne="http://schemas.microsoft.com/office/word/2006/wordml" xmlns:wps="http://schemas.microsoft.com/office/word/2010/wordprocessingShape" mc:Ignorable="w14 w15 w16se w16cid w16 w16cex w16sdtdh wp14">
   <w:docParts>
     <w:docPart>
       <w:docPartPr>
@@ -5771,11 +5779,11 @@
 </file>
 
 <file path=word/glossary/fontTable.xml><?xml version="1.0" encoding="utf-8"?>
-<w:fonts xmlns:mc="http://schemas.openxmlformats.org/markup-compatibility/2006" xmlns:r="http://schemas.openxmlformats.org/officeDocument/2006/relationships" xmlns:w="http://schemas.openxmlformats.org/wordprocessingml/2006/main" xmlns:w14="http://schemas.microsoft.com/office/word/2010/wordml" xmlns:w15="http://schemas.microsoft.com/office/word/2012/wordml" xmlns:w16se="http://schemas.microsoft.com/office/word/2015/wordml/symex" mc:Ignorable="w14 w15 w16se">
+<w:fonts xmlns:mc="http://schemas.openxmlformats.org/markup-compatibility/2006" xmlns:r="http://schemas.openxmlformats.org/officeDocument/2006/relationships" xmlns:w="http://schemas.openxmlformats.org/wordprocessingml/2006/main" xmlns:w14="http://schemas.microsoft.com/office/word/2010/wordml" xmlns:w15="http://schemas.microsoft.com/office/word/2012/wordml" xmlns:w16cex="http://schemas.microsoft.com/office/word/2018/wordml/cex" xmlns:w16cid="http://schemas.microsoft.com/office/word/2016/wordml/cid" xmlns:w16="http://schemas.microsoft.com/office/word/2018/wordml" xmlns:w16sdtdh="http://schemas.microsoft.com/office/word/2020/wordml/sdtdatahash" xmlns:w16se="http://schemas.microsoft.com/office/word/2015/wordml/symex" mc:Ignorable="w14 w15 w16se w16cid w16 w16cex w16sdtdh">
   <w:font w:name="Symbol">
     <w:panose1 w:val="05050102010706020507"/>
     <w:charset w:val="02"/>
-    <w:family w:val="roman"/>
+    <w:family w:val="decorative"/>
     <w:pitch w:val="variable"/>
     <w:sig w:usb0="00000000" w:usb1="10000000" w:usb2="00000000" w:usb3="00000000" w:csb0="80000000" w:csb1="00000000"/>
   </w:font>
@@ -5813,7 +5821,7 @@
     <w:charset w:val="00"/>
     <w:family w:val="swiss"/>
     <w:pitch w:val="variable"/>
-    <w:sig w:usb0="20000007" w:usb1="00000001" w:usb2="00000000" w:usb3="00000000" w:csb0="00000193" w:csb1="00000000"/>
+    <w:sig w:usb0="600002F7" w:usb1="02000001" w:usb2="00000000" w:usb3="00000000" w:csb0="0000019F" w:csb1="00000000"/>
   </w:font>
   <w:font w:name="Tahoma">
     <w:panose1 w:val="020B0604030504040204"/>
@@ -5840,7 +5848,7 @@
 </file>
 
 <file path=word/glossary/settings.xml><?xml version="1.0" encoding="utf-8"?>
-<w:settings xmlns:mc="http://schemas.openxmlformats.org/markup-compatibility/2006" xmlns:o="urn:schemas-microsoft-com:office:office" xmlns:r="http://schemas.openxmlformats.org/officeDocument/2006/relationships" xmlns:m="http://schemas.openxmlformats.org/officeDocument/2006/math" xmlns:v="urn:schemas-microsoft-com:vml" xmlns:w10="urn:schemas-microsoft-com:office:word" xmlns:w="http://schemas.openxmlformats.org/wordprocessingml/2006/main" xmlns:w14="http://schemas.microsoft.com/office/word/2010/wordml" xmlns:w15="http://schemas.microsoft.com/office/word/2012/wordml" xmlns:w16se="http://schemas.microsoft.com/office/word/2015/wordml/symex" xmlns:sl="http://schemas.openxmlformats.org/schemaLibrary/2006/main" mc:Ignorable="w14 w15 w16se">
+<w:settings xmlns:mc="http://schemas.openxmlformats.org/markup-compatibility/2006" xmlns:o="urn:schemas-microsoft-com:office:office" xmlns:r="http://schemas.openxmlformats.org/officeDocument/2006/relationships" xmlns:m="http://schemas.openxmlformats.org/officeDocument/2006/math" xmlns:v="urn:schemas-microsoft-com:vml" xmlns:w10="urn:schemas-microsoft-com:office:word" xmlns:w="http://schemas.openxmlformats.org/wordprocessingml/2006/main" xmlns:w14="http://schemas.microsoft.com/office/word/2010/wordml" xmlns:w15="http://schemas.microsoft.com/office/word/2012/wordml" xmlns:w16cex="http://schemas.microsoft.com/office/word/2018/wordml/cex" xmlns:w16cid="http://schemas.microsoft.com/office/word/2016/wordml/cid" xmlns:w16="http://schemas.microsoft.com/office/word/2018/wordml" xmlns:w16sdtdh="http://schemas.microsoft.com/office/word/2020/wordml/sdtdatahash" xmlns:w16se="http://schemas.microsoft.com/office/word/2015/wordml/symex" xmlns:sl="http://schemas.openxmlformats.org/schemaLibrary/2006/main" mc:Ignorable="w14 w15 w16se w16cid w16 w16cex w16sdtdh">
   <w:view w:val="normal"/>
   <w:revisionView w:inkAnnotations="0"/>
   <w:defaultTabStop w:val="720"/>
@@ -5851,12 +5859,14 @@
     <w:compatSetting w:name="overrideTableStyleFontSizeAndJustification" w:uri="http://schemas.microsoft.com/office/word" w:val="1"/>
     <w:compatSetting w:name="enableOpenTypeFeatures" w:uri="http://schemas.microsoft.com/office/word" w:val="1"/>
     <w:compatSetting w:name="doNotFlipMirrorIndents" w:uri="http://schemas.microsoft.com/office/word" w:val="1"/>
+    <w:compatSetting w:name="useWord2013TrackBottomHyphenation" w:uri="http://schemas.microsoft.com/office/word" w:val="1"/>
   </w:compat>
   <w:rsids>
     <w:rsidRoot w:val="00F627F7"/>
     <w:rsid w:val="00092EBA"/>
     <w:rsid w:val="001E7963"/>
     <w:rsid w:val="003D18BC"/>
+    <w:rsid w:val="004B67C6"/>
     <w:rsid w:val="00A02BB2"/>
     <w:rsid w:val="00A234BE"/>
     <w:rsid w:val="00CC7459"/>
@@ -5885,7 +5895,7 @@
 </file>
 
 <file path=word/glossary/styles.xml><?xml version="1.0" encoding="utf-8"?>
-<w:styles xmlns:mc="http://schemas.openxmlformats.org/markup-compatibility/2006" xmlns:r="http://schemas.openxmlformats.org/officeDocument/2006/relationships" xmlns:w="http://schemas.openxmlformats.org/wordprocessingml/2006/main" xmlns:w14="http://schemas.microsoft.com/office/word/2010/wordml" xmlns:w15="http://schemas.microsoft.com/office/word/2012/wordml" xmlns:w16se="http://schemas.microsoft.com/office/word/2015/wordml/symex" mc:Ignorable="w14 w15 w16se">
+<w:styles xmlns:mc="http://schemas.openxmlformats.org/markup-compatibility/2006" xmlns:r="http://schemas.openxmlformats.org/officeDocument/2006/relationships" xmlns:w="http://schemas.openxmlformats.org/wordprocessingml/2006/main" xmlns:w14="http://schemas.microsoft.com/office/word/2010/wordml" xmlns:w15="http://schemas.microsoft.com/office/word/2012/wordml" xmlns:w16cex="http://schemas.microsoft.com/office/word/2018/wordml/cex" xmlns:w16cid="http://schemas.microsoft.com/office/word/2016/wordml/cid" xmlns:w16="http://schemas.microsoft.com/office/word/2018/wordml" xmlns:w16sdtdh="http://schemas.microsoft.com/office/word/2020/wordml/sdtdatahash" xmlns:w16se="http://schemas.microsoft.com/office/word/2015/wordml/symex" mc:Ignorable="w14 w15 w16se w16cid w16 w16cex w16sdtdh">
   <w:docDefaults>
     <w:rPrDefault>
       <w:rPr>
@@ -5901,7 +5911,7 @@
       </w:pPr>
     </w:pPrDefault>
   </w:docDefaults>
-  <w:latentStyles w:defLockedState="0" w:defUIPriority="99" w:defSemiHidden="0" w:defUnhideWhenUsed="0" w:defQFormat="0" w:count="371">
+  <w:latentStyles w:defLockedState="0" w:defUIPriority="99" w:defSemiHidden="0" w:defUnhideWhenUsed="0" w:defQFormat="0" w:count="376">
     <w:lsdException w:name="Normal" w:uiPriority="0" w:qFormat="1"/>
     <w:lsdException w:name="heading 1" w:uiPriority="9" w:qFormat="1"/>
     <w:lsdException w:name="heading 2" w:semiHidden="1" w:uiPriority="9" w:unhideWhenUsed="1" w:qFormat="1"/>
@@ -6273,6 +6283,11 @@
     <w:lsdException w:name="List Table 5 Dark Accent 6" w:uiPriority="50"/>
     <w:lsdException w:name="List Table 6 Colorful Accent 6" w:uiPriority="51"/>
     <w:lsdException w:name="List Table 7 Colorful Accent 6" w:uiPriority="52"/>
+    <w:lsdException w:name="Mention" w:semiHidden="1" w:unhideWhenUsed="1"/>
+    <w:lsdException w:name="Smart Hyperlink" w:semiHidden="1" w:unhideWhenUsed="1"/>
+    <w:lsdException w:name="Hashtag" w:semiHidden="1" w:unhideWhenUsed="1"/>
+    <w:lsdException w:name="Unresolved Mention" w:semiHidden="1" w:unhideWhenUsed="1"/>
+    <w:lsdException w:name="Smart Link" w:semiHidden="1" w:unhideWhenUsed="1"/>
   </w:latentStyles>
   <w:style w:type="paragraph" w:default="1" w:styleId="Normal">
     <w:name w:val="Normal"/>
@@ -6315,106 +6330,6 @@
       <w:color w:val="808080"/>
     </w:rPr>
   </w:style>
-  <w:style w:type="paragraph" w:customStyle="1" w:styleId="4211A03C9AD84DFD87E18774B79B11D4">
-    <w:name w:val="4211A03C9AD84DFD87E18774B79B11D4"/>
-    <w:rsid w:val="00F627F7"/>
-    <w:pPr>
-      <w:spacing w:after="120" w:line="264" w:lineRule="auto"/>
-      <w:jc w:val="both"/>
-    </w:pPr>
-    <w:rPr>
-      <w:rFonts w:ascii="Source Sans Pro Light" w:eastAsiaTheme="minorHAnsi" w:hAnsi="Source Sans Pro Light"/>
-      <w:color w:val="000000" w:themeColor="text1"/>
-      <w:sz w:val="20"/>
-      <w:lang w:eastAsia="en-US"/>
-    </w:rPr>
-  </w:style>
-  <w:style w:type="paragraph" w:customStyle="1" w:styleId="E6E7BC385A1945F4AA8D00E184929B07">
-    <w:name w:val="E6E7BC385A1945F4AA8D00E184929B07"/>
-    <w:rsid w:val="00F627F7"/>
-  </w:style>
-  <w:style w:type="paragraph" w:customStyle="1" w:styleId="7AFCE2BA22B0488DB5D7275BF56A861F">
-    <w:name w:val="7AFCE2BA22B0488DB5D7275BF56A861F"/>
-    <w:rsid w:val="00F627F7"/>
-  </w:style>
-  <w:style w:type="paragraph" w:customStyle="1" w:styleId="58BD93FCB3294293A2E84E81063ABDE3">
-    <w:name w:val="58BD93FCB3294293A2E84E81063ABDE3"/>
-    <w:rsid w:val="00F627F7"/>
-  </w:style>
-  <w:style w:type="paragraph" w:customStyle="1" w:styleId="340E278AA9B447F899BD5E3C78B25931">
-    <w:name w:val="340E278AA9B447F899BD5E3C78B25931"/>
-    <w:rsid w:val="00F627F7"/>
-  </w:style>
-  <w:style w:type="paragraph" w:customStyle="1" w:styleId="3003D8EA8FDA4CA69BBB78264427B2CF">
-    <w:name w:val="3003D8EA8FDA4CA69BBB78264427B2CF"/>
-    <w:rsid w:val="00F627F7"/>
-  </w:style>
-  <w:style w:type="paragraph" w:customStyle="1" w:styleId="8F1480E7A4FA4F1E8F0142003B7601D8">
-    <w:name w:val="8F1480E7A4FA4F1E8F0142003B7601D8"/>
-    <w:rsid w:val="003D18BC"/>
-  </w:style>
-  <w:style w:type="paragraph" w:customStyle="1" w:styleId="0089FBCADDC449F98707B9D4A8464E10">
-    <w:name w:val="0089FBCADDC449F98707B9D4A8464E10"/>
-    <w:rsid w:val="003D18BC"/>
-  </w:style>
-  <w:style w:type="paragraph" w:customStyle="1" w:styleId="4BC80B616813492F865DB0B9BA1B3F8D">
-    <w:name w:val="4BC80B616813492F865DB0B9BA1B3F8D"/>
-    <w:rsid w:val="003D18BC"/>
-  </w:style>
-  <w:style w:type="paragraph" w:customStyle="1" w:styleId="024C818DCE2E4A60B795A1DB60B69B45">
-    <w:name w:val="024C818DCE2E4A60B795A1DB60B69B45"/>
-    <w:rsid w:val="003D18BC"/>
-  </w:style>
-  <w:style w:type="paragraph" w:customStyle="1" w:styleId="2DDAC82A46614B20A3F804D311C9CA62">
-    <w:name w:val="2DDAC82A46614B20A3F804D311C9CA62"/>
-    <w:rsid w:val="003D18BC"/>
-  </w:style>
-  <w:style w:type="paragraph" w:customStyle="1" w:styleId="ABF4DC3B1CA14B689B9F4BA570191ED5">
-    <w:name w:val="ABF4DC3B1CA14B689B9F4BA570191ED5"/>
-    <w:rsid w:val="003D18BC"/>
-  </w:style>
-  <w:style w:type="paragraph" w:customStyle="1" w:styleId="D6C1321208EA4FB1911B86BBFCA1B0DD">
-    <w:name w:val="D6C1321208EA4FB1911B86BBFCA1B0DD"/>
-    <w:rsid w:val="003D18BC"/>
-    <w:pPr>
-      <w:spacing w:after="120" w:line="264" w:lineRule="auto"/>
-      <w:jc w:val="both"/>
-    </w:pPr>
-    <w:rPr>
-      <w:rFonts w:ascii="Source Sans Pro Light" w:eastAsiaTheme="minorHAnsi" w:hAnsi="Source Sans Pro Light"/>
-      <w:color w:val="000000" w:themeColor="text1"/>
-      <w:sz w:val="20"/>
-      <w:lang w:eastAsia="en-US"/>
-    </w:rPr>
-  </w:style>
-  <w:style w:type="paragraph" w:customStyle="1" w:styleId="911FF2D0A65A46418072B4792107E971">
-    <w:name w:val="911FF2D0A65A46418072B4792107E971"/>
-    <w:rsid w:val="003D18BC"/>
-    <w:pPr>
-      <w:spacing w:after="120" w:line="264" w:lineRule="auto"/>
-      <w:jc w:val="both"/>
-    </w:pPr>
-    <w:rPr>
-      <w:rFonts w:ascii="Source Sans Pro Light" w:eastAsiaTheme="minorHAnsi" w:hAnsi="Source Sans Pro Light"/>
-      <w:color w:val="000000" w:themeColor="text1"/>
-      <w:sz w:val="20"/>
-      <w:lang w:eastAsia="en-US"/>
-    </w:rPr>
-  </w:style>
-  <w:style w:type="paragraph" w:customStyle="1" w:styleId="C67AC7FFA3A8451B974B21EE0984F5D0">
-    <w:name w:val="C67AC7FFA3A8451B974B21EE0984F5D0"/>
-    <w:rsid w:val="003D18BC"/>
-    <w:pPr>
-      <w:spacing w:after="120" w:line="264" w:lineRule="auto"/>
-      <w:jc w:val="both"/>
-    </w:pPr>
-    <w:rPr>
-      <w:rFonts w:ascii="Source Sans Pro Light" w:eastAsiaTheme="minorHAnsi" w:hAnsi="Source Sans Pro Light"/>
-      <w:color w:val="000000" w:themeColor="text1"/>
-      <w:sz w:val="20"/>
-      <w:lang w:eastAsia="en-US"/>
-    </w:rPr>
-  </w:style>
   <w:style w:type="paragraph" w:customStyle="1" w:styleId="A7C96BAE8E424653B1EA04825B17A4EF">
     <w:name w:val="A7C96BAE8E424653B1EA04825B17A4EF"/>
     <w:rsid w:val="003D18BC"/>
@@ -6428,116 +6343,6 @@
       <w:sz w:val="20"/>
       <w:lang w:eastAsia="en-US"/>
     </w:rPr>
-  </w:style>
-  <w:style w:type="paragraph" w:customStyle="1" w:styleId="8F1480E7A4FA4F1E8F0142003B7601D81">
-    <w:name w:val="8F1480E7A4FA4F1E8F0142003B7601D81"/>
-    <w:rsid w:val="003D18BC"/>
-    <w:pPr>
-      <w:spacing w:after="120" w:line="264" w:lineRule="auto"/>
-      <w:jc w:val="both"/>
-    </w:pPr>
-    <w:rPr>
-      <w:rFonts w:ascii="Source Sans Pro Light" w:eastAsiaTheme="minorHAnsi" w:hAnsi="Source Sans Pro Light"/>
-      <w:color w:val="000000" w:themeColor="text1"/>
-      <w:sz w:val="20"/>
-      <w:lang w:eastAsia="en-US"/>
-    </w:rPr>
-  </w:style>
-  <w:style w:type="paragraph" w:customStyle="1" w:styleId="0089FBCADDC449F98707B9D4A8464E101">
-    <w:name w:val="0089FBCADDC449F98707B9D4A8464E101"/>
-    <w:rsid w:val="003D18BC"/>
-    <w:pPr>
-      <w:spacing w:after="120" w:line="264" w:lineRule="auto"/>
-      <w:jc w:val="both"/>
-    </w:pPr>
-    <w:rPr>
-      <w:rFonts w:ascii="Source Sans Pro Light" w:eastAsiaTheme="minorHAnsi" w:hAnsi="Source Sans Pro Light"/>
-      <w:color w:val="000000" w:themeColor="text1"/>
-      <w:sz w:val="20"/>
-      <w:lang w:eastAsia="en-US"/>
-    </w:rPr>
-  </w:style>
-  <w:style w:type="paragraph" w:customStyle="1" w:styleId="4BC80B616813492F865DB0B9BA1B3F8D1">
-    <w:name w:val="4BC80B616813492F865DB0B9BA1B3F8D1"/>
-    <w:rsid w:val="003D18BC"/>
-    <w:pPr>
-      <w:spacing w:after="120" w:line="264" w:lineRule="auto"/>
-      <w:jc w:val="both"/>
-    </w:pPr>
-    <w:rPr>
-      <w:rFonts w:ascii="Source Sans Pro Light" w:eastAsiaTheme="minorHAnsi" w:hAnsi="Source Sans Pro Light"/>
-      <w:color w:val="000000" w:themeColor="text1"/>
-      <w:sz w:val="20"/>
-      <w:lang w:eastAsia="en-US"/>
-    </w:rPr>
-  </w:style>
-  <w:style w:type="paragraph" w:customStyle="1" w:styleId="3984FBA78C584CA6BD3EB1E4ADC49948">
-    <w:name w:val="3984FBA78C584CA6BD3EB1E4ADC49948"/>
-    <w:rsid w:val="003D18BC"/>
-    <w:pPr>
-      <w:spacing w:after="120" w:line="264" w:lineRule="auto"/>
-      <w:jc w:val="both"/>
-    </w:pPr>
-    <w:rPr>
-      <w:rFonts w:ascii="Source Sans Pro Light" w:eastAsiaTheme="minorHAnsi" w:hAnsi="Source Sans Pro Light"/>
-      <w:color w:val="000000" w:themeColor="text1"/>
-      <w:sz w:val="20"/>
-      <w:lang w:eastAsia="en-US"/>
-    </w:rPr>
-  </w:style>
-  <w:style w:type="paragraph" w:customStyle="1" w:styleId="7F4D3B33770A41A79A4DAE00809B5078">
-    <w:name w:val="7F4D3B33770A41A79A4DAE00809B5078"/>
-    <w:rsid w:val="003D18BC"/>
-    <w:pPr>
-      <w:spacing w:after="120" w:line="264" w:lineRule="auto"/>
-      <w:jc w:val="both"/>
-    </w:pPr>
-    <w:rPr>
-      <w:rFonts w:ascii="Source Sans Pro Light" w:eastAsiaTheme="minorHAnsi" w:hAnsi="Source Sans Pro Light"/>
-      <w:color w:val="000000" w:themeColor="text1"/>
-      <w:sz w:val="20"/>
-      <w:lang w:eastAsia="en-US"/>
-    </w:rPr>
-  </w:style>
-  <w:style w:type="paragraph" w:customStyle="1" w:styleId="E07BD92E57D145648D99A9815A7B3C8E">
-    <w:name w:val="E07BD92E57D145648D99A9815A7B3C8E"/>
-    <w:rsid w:val="003D18BC"/>
-  </w:style>
-  <w:style w:type="paragraph" w:customStyle="1" w:styleId="AA3167F134D7472898FE586C1EEAD56A">
-    <w:name w:val="AA3167F134D7472898FE586C1EEAD56A"/>
-    <w:rsid w:val="003D18BC"/>
-  </w:style>
-  <w:style w:type="paragraph" w:customStyle="1" w:styleId="C097975B41DC4C00A093A882E2ABF8FF">
-    <w:name w:val="C097975B41DC4C00A093A882E2ABF8FF"/>
-    <w:rsid w:val="003D18BC"/>
-  </w:style>
-  <w:style w:type="paragraph" w:customStyle="1" w:styleId="CCC8890C8BB34329A1F6939DF5DD860D">
-    <w:name w:val="CCC8890C8BB34329A1F6939DF5DD860D"/>
-    <w:rsid w:val="00092EBA"/>
-    <w:pPr>
-      <w:spacing w:after="160" w:line="259" w:lineRule="auto"/>
-    </w:pPr>
-  </w:style>
-  <w:style w:type="paragraph" w:customStyle="1" w:styleId="D24DA802AAD0405594F604E30886B6B2">
-    <w:name w:val="D24DA802AAD0405594F604E30886B6B2"/>
-    <w:rsid w:val="00092EBA"/>
-    <w:pPr>
-      <w:spacing w:after="160" w:line="259" w:lineRule="auto"/>
-    </w:pPr>
-  </w:style>
-  <w:style w:type="paragraph" w:customStyle="1" w:styleId="5DB56E773797431AA78CFECF3FEF621A">
-    <w:name w:val="5DB56E773797431AA78CFECF3FEF621A"/>
-    <w:rsid w:val="00092EBA"/>
-    <w:pPr>
-      <w:spacing w:after="160" w:line="259" w:lineRule="auto"/>
-    </w:pPr>
-  </w:style>
-  <w:style w:type="paragraph" w:customStyle="1" w:styleId="0CA2B26C536C4616992C4CAEEC14F4EC">
-    <w:name w:val="0CA2B26C536C4616992C4CAEEC14F4EC"/>
-    <w:rsid w:val="00092EBA"/>
-    <w:pPr>
-      <w:spacing w:after="160" w:line="259" w:lineRule="auto"/>
-    </w:pPr>
   </w:style>
   <w:style w:type="paragraph" w:customStyle="1" w:styleId="FBBC001C03E248A79428EB400D617491">
     <w:name w:val="FBBC001C03E248A79428EB400D617491"/>
@@ -6599,7 +6404,7 @@
 </file>
 
 <file path=word/glossary/webSettings.xml><?xml version="1.0" encoding="utf-8"?>
-<w:webSettings xmlns:mc="http://schemas.openxmlformats.org/markup-compatibility/2006" xmlns:r="http://schemas.openxmlformats.org/officeDocument/2006/relationships" xmlns:w="http://schemas.openxmlformats.org/wordprocessingml/2006/main" xmlns:w14="http://schemas.microsoft.com/office/word/2010/wordml" xmlns:w15="http://schemas.microsoft.com/office/word/2012/wordml" xmlns:w16se="http://schemas.microsoft.com/office/word/2015/wordml/symex" mc:Ignorable="w14 w15 w16se">
+<w:webSettings xmlns:mc="http://schemas.openxmlformats.org/markup-compatibility/2006" xmlns:r="http://schemas.openxmlformats.org/officeDocument/2006/relationships" xmlns:w="http://schemas.openxmlformats.org/wordprocessingml/2006/main" xmlns:w14="http://schemas.microsoft.com/office/word/2010/wordml" xmlns:w15="http://schemas.microsoft.com/office/word/2012/wordml" xmlns:w16cex="http://schemas.microsoft.com/office/word/2018/wordml/cex" xmlns:w16cid="http://schemas.microsoft.com/office/word/2016/wordml/cid" xmlns:w16="http://schemas.microsoft.com/office/word/2018/wordml" xmlns:w16sdtdh="http://schemas.microsoft.com/office/word/2020/wordml/sdtdatahash" xmlns:w16se="http://schemas.microsoft.com/office/word/2015/wordml/symex" mc:Ignorable="w14 w15 w16se w16cid w16 w16cex w16sdtdh">
   <w:optimizeForBrowser/>
   <w:allowPNG/>
 </w:webSettings>
